--- a/Programming for QA/2. Programming Advanced for QA/2. Dictionaries, Lambda and LINQ/02. Exercise/Exercise - Dictionaries-Lambda-LINQ.docx
+++ b/Programming for QA/2. Programming Advanced for QA/2. Dictionaries, Lambda and LINQ/02. Exercise/Exercise - Dictionaries-Lambda-LINQ.docx
@@ -49,8 +49,16 @@
           <w:rPr>
             <w:rStyle w:val="Hyperlink"/>
           </w:rPr>
-          <w:t>"Programming Advanced for QA" @ SoftUni</w:t>
+          <w:t xml:space="preserve">"Programming Advanced for QA" @ </w:t>
         </w:r>
+        <w:proofErr w:type="spellStart"/>
+        <w:r>
+          <w:rPr>
+            <w:rStyle w:val="Hyperlink"/>
+          </w:rPr>
+          <w:t>SoftUni</w:t>
+        </w:r>
+        <w:proofErr w:type="spellEnd"/>
       </w:hyperlink>
     </w:p>
     <w:bookmarkEnd w:id="0"/>
@@ -78,8 +86,14 @@
     <w:p>
       <w:pPr>
         <w:pStyle w:val="Heading2"/>
-      </w:pPr>
-      <w:r>
+        <w:rPr>
+          <w:highlight w:val="yellow"/>
+        </w:rPr>
+      </w:pPr>
+      <w:r>
+        <w:rPr>
+          <w:highlight w:val="yellow"/>
+        </w:rPr>
         <w:t>Count Chars in a String</w:t>
       </w:r>
     </w:p>
@@ -2423,8 +2437,13 @@
       <w:pPr>
         <w:pStyle w:val="Heading2"/>
       </w:pPr>
-      <w:r>
-        <w:t>SoftUni Parking</w:t>
+      <w:proofErr w:type="spellStart"/>
+      <w:r>
+        <w:t>SoftUni</w:t>
+      </w:r>
+      <w:proofErr w:type="spellEnd"/>
+      <w:r>
+        <w:t xml:space="preserve"> Parking</w:t>
       </w:r>
     </w:p>
     <w:p>
@@ -7163,7 +7182,7 @@
                           <wp:extent cx="180000" cy="180000"/>
                           <wp:effectExtent l="0" t="0" r="0" b="0"/>
                           <wp:docPr id="3" name="Picture 3">
-                            <a:hlinkClick xmlns:a="http://schemas.openxmlformats.org/drawingml/2006/main" r:id="rId2"/>
+                            <a:hlinkClick xmlns:a="http://schemas.openxmlformats.org/drawingml/2006/main" r:id="rId22"/>
                           </wp:docPr>
                           <wp:cNvGraphicFramePr>
                             <a:graphicFrameLocks xmlns:a="http://schemas.openxmlformats.org/drawingml/2006/main" noChangeAspect="1"/>
@@ -7173,14 +7192,14 @@
                               <pic:pic xmlns:pic="http://schemas.openxmlformats.org/drawingml/2006/picture">
                                 <pic:nvPicPr>
                                   <pic:cNvPr id="3" name="Picture 3">
-                                    <a:hlinkClick r:id="rId2"/>
+                                    <a:hlinkClick r:id="rId22"/>
                                   </pic:cNvPr>
                                   <pic:cNvPicPr>
                                     <a:picLocks noChangeAspect="1" noChangeArrowheads="1"/>
                                   </pic:cNvPicPr>
                                 </pic:nvPicPr>
                                 <pic:blipFill>
-                                  <a:blip r:embed="rId3">
+                                  <a:blip r:embed="rId23">
                                     <a:extLst>
                                       <a:ext uri="{28A0092B-C50C-407E-A947-70E740481C1C}">
                                         <a14:useLocalDpi xmlns:a14="http://schemas.microsoft.com/office/drawing/2010/main" val="0"/>
@@ -7230,7 +7249,7 @@
                           <wp:extent cx="180000" cy="180000"/>
                           <wp:effectExtent l="0" t="0" r="0" b="0"/>
                           <wp:docPr id="2" name="Picture 2">
-                            <a:hlinkClick xmlns:a="http://schemas.openxmlformats.org/drawingml/2006/main" r:id="rId4"/>
+                            <a:hlinkClick xmlns:a="http://schemas.openxmlformats.org/drawingml/2006/main" r:id="rId24"/>
                           </wp:docPr>
                           <wp:cNvGraphicFramePr>
                             <a:graphicFrameLocks xmlns:a="http://schemas.openxmlformats.org/drawingml/2006/main" noChangeAspect="1"/>
@@ -7240,14 +7259,14 @@
                               <pic:pic xmlns:pic="http://schemas.openxmlformats.org/drawingml/2006/picture">
                                 <pic:nvPicPr>
                                   <pic:cNvPr id="2" name="Picture 2">
-                                    <a:hlinkClick r:id="rId4"/>
+                                    <a:hlinkClick r:id="rId24"/>
                                   </pic:cNvPr>
                                   <pic:cNvPicPr>
                                     <a:picLocks noChangeAspect="1" noChangeArrowheads="1"/>
                                   </pic:cNvPicPr>
                                 </pic:nvPicPr>
                                 <pic:blipFill>
-                                  <a:blip r:embed="rId5">
+                                  <a:blip r:embed="rId25">
                                     <a:extLst>
                                       <a:ext uri="{28A0092B-C50C-407E-A947-70E740481C1C}">
                                         <a14:useLocalDpi xmlns:a14="http://schemas.microsoft.com/office/drawing/2010/main" val="0"/>
@@ -7297,7 +7316,7 @@
                           <wp:extent cx="180000" cy="180000"/>
                           <wp:effectExtent l="0" t="0" r="0" b="0"/>
                           <wp:docPr id="5" name="Picture 5" title="Software University @ Facebook">
-                            <a:hlinkClick xmlns:a="http://schemas.openxmlformats.org/drawingml/2006/main" r:id="rId6"/>
+                            <a:hlinkClick xmlns:a="http://schemas.openxmlformats.org/drawingml/2006/main" r:id="rId26"/>
                           </wp:docPr>
                           <wp:cNvGraphicFramePr>
                             <a:graphicFrameLocks xmlns:a="http://schemas.openxmlformats.org/drawingml/2006/main" noChangeAspect="1"/>
@@ -7307,12 +7326,12 @@
                               <pic:pic xmlns:pic="http://schemas.openxmlformats.org/drawingml/2006/picture">
                                 <pic:nvPicPr>
                                   <pic:cNvPr id="5" name="Picture 5" title="Software University @ Facebook">
-                                    <a:hlinkClick r:id="rId6"/>
+                                    <a:hlinkClick r:id="rId26"/>
                                   </pic:cNvPr>
                                   <pic:cNvPicPr/>
                                 </pic:nvPicPr>
                                 <pic:blipFill>
-                                  <a:blip r:embed="rId7"/>
+                                  <a:blip r:embed="rId27"/>
                                   <a:stretch>
                                     <a:fillRect/>
                                   </a:stretch>
@@ -7351,7 +7370,7 @@
                           <wp:extent cx="180000" cy="180000"/>
                           <wp:effectExtent l="0" t="0" r="0" b="0"/>
                           <wp:docPr id="20" name="Picture 20">
-                            <a:hlinkClick xmlns:a="http://schemas.openxmlformats.org/drawingml/2006/main" r:id="rId8"/>
+                            <a:hlinkClick xmlns:a="http://schemas.openxmlformats.org/drawingml/2006/main" r:id="rId28"/>
                           </wp:docPr>
                           <wp:cNvGraphicFramePr>
                             <a:graphicFrameLocks xmlns:a="http://schemas.openxmlformats.org/drawingml/2006/main" noChangeAspect="1"/>
@@ -7361,20 +7380,20 @@
                               <pic:pic xmlns:pic="http://schemas.openxmlformats.org/drawingml/2006/picture">
                                 <pic:nvPicPr>
                                   <pic:cNvPr id="20" name="Picture 20">
-                                    <a:hlinkClick r:id="rId8"/>
+                                    <a:hlinkClick r:id="rId28"/>
                                   </pic:cNvPr>
                                   <pic:cNvPicPr>
                                     <a:picLocks noChangeAspect="1" noChangeArrowheads="1"/>
                                   </pic:cNvPicPr>
                                 </pic:nvPicPr>
                                 <pic:blipFill>
-                                  <a:blip r:embed="rId9">
+                                  <a:blip r:embed="rId29">
                                     <a:extLst>
                                       <a:ext uri="{28A0092B-C50C-407E-A947-70E740481C1C}">
                                         <a14:useLocalDpi xmlns:a14="http://schemas.microsoft.com/office/drawing/2010/main" val="0"/>
                                       </a:ext>
                                       <a:ext uri="{837473B0-CC2E-450A-ABE3-18F120FF3D39}">
-                                        <a1611:picAttrSrcUrl xmlns:a1611="http://schemas.microsoft.com/office/drawing/2016/11/main" r:id="rId10"/>
+                                        <a1611:picAttrSrcUrl xmlns:a1611="http://schemas.microsoft.com/office/drawing/2016/11/main" r:id="rId30"/>
                                       </a:ext>
                                     </a:extLst>
                                   </a:blip>
@@ -7421,7 +7440,7 @@
                           <wp:extent cx="180000" cy="180000"/>
                           <wp:effectExtent l="0" t="0" r="0" b="0"/>
                           <wp:docPr id="7" name="Picture 7" title="Software University @ Twitter">
-                            <a:hlinkClick xmlns:a="http://schemas.openxmlformats.org/drawingml/2006/main" r:id="rId11"/>
+                            <a:hlinkClick xmlns:a="http://schemas.openxmlformats.org/drawingml/2006/main" r:id="rId31"/>
                           </wp:docPr>
                           <wp:cNvGraphicFramePr>
                             <a:graphicFrameLocks xmlns:a="http://schemas.openxmlformats.org/drawingml/2006/main" noChangeAspect="1"/>
@@ -7431,12 +7450,12 @@
                               <pic:pic xmlns:pic="http://schemas.openxmlformats.org/drawingml/2006/picture">
                                 <pic:nvPicPr>
                                   <pic:cNvPr id="7" name="Picture 7" title="Software University @ Twitter">
-                                    <a:hlinkClick r:id="rId11"/>
+                                    <a:hlinkClick r:id="rId31"/>
                                   </pic:cNvPr>
                                   <pic:cNvPicPr/>
                                 </pic:nvPicPr>
                                 <pic:blipFill>
-                                  <a:blip r:embed="rId12"/>
+                                  <a:blip r:embed="rId32"/>
                                   <a:stretch>
                                     <a:fillRect/>
                                   </a:stretch>
@@ -7475,7 +7494,7 @@
                           <wp:extent cx="180000" cy="180000"/>
                           <wp:effectExtent l="0" t="0" r="0" b="0"/>
                           <wp:docPr id="17" name="Picture 17" title="Software University @ YouTube">
-                            <a:hlinkClick xmlns:a="http://schemas.openxmlformats.org/drawingml/2006/main" r:id="rId13"/>
+                            <a:hlinkClick xmlns:a="http://schemas.openxmlformats.org/drawingml/2006/main" r:id="rId33"/>
                           </wp:docPr>
                           <wp:cNvGraphicFramePr>
                             <a:graphicFrameLocks xmlns:a="http://schemas.openxmlformats.org/drawingml/2006/main" noChangeAspect="1"/>
@@ -7485,12 +7504,12 @@
                               <pic:pic xmlns:pic="http://schemas.openxmlformats.org/drawingml/2006/picture">
                                 <pic:nvPicPr>
                                   <pic:cNvPr id="17" name="Picture 17" title="Software University @ YouTube">
-                                    <a:hlinkClick r:id="rId13"/>
+                                    <a:hlinkClick r:id="rId33"/>
                                   </pic:cNvPr>
                                   <pic:cNvPicPr/>
                                 </pic:nvPicPr>
                                 <pic:blipFill>
-                                  <a:blip r:embed="rId14"/>
+                                  <a:blip r:embed="rId34"/>
                                   <a:stretch>
                                     <a:fillRect/>
                                   </a:stretch>
@@ -7529,7 +7548,7 @@
                           <wp:extent cx="180000" cy="180000"/>
                           <wp:effectExtent l="0" t="0" r="0" b="0"/>
                           <wp:docPr id="21" name="Picture 21">
-                            <a:hlinkClick xmlns:a="http://schemas.openxmlformats.org/drawingml/2006/main" r:id="rId15"/>
+                            <a:hlinkClick xmlns:a="http://schemas.openxmlformats.org/drawingml/2006/main" r:id="rId35"/>
                           </wp:docPr>
                           <wp:cNvGraphicFramePr>
                             <a:graphicFrameLocks xmlns:a="http://schemas.openxmlformats.org/drawingml/2006/main" noChangeAspect="1"/>
@@ -7539,14 +7558,14 @@
                               <pic:pic xmlns:pic="http://schemas.openxmlformats.org/drawingml/2006/picture">
                                 <pic:nvPicPr>
                                   <pic:cNvPr id="21" name="Picture 21">
-                                    <a:hlinkClick r:id="rId15"/>
+                                    <a:hlinkClick r:id="rId35"/>
                                   </pic:cNvPr>
                                   <pic:cNvPicPr>
                                     <a:picLocks noChangeAspect="1" noChangeArrowheads="1"/>
                                   </pic:cNvPicPr>
                                 </pic:nvPicPr>
                                 <pic:blipFill rotWithShape="1">
-                                  <a:blip r:embed="rId16">
+                                  <a:blip r:embed="rId36">
                                     <a:extLst>
                                       <a:ext uri="{28A0092B-C50C-407E-A947-70E740481C1C}">
                                         <a14:useLocalDpi xmlns:a14="http://schemas.microsoft.com/office/drawing/2010/main" val="0"/>
@@ -7599,7 +7618,7 @@
                           <wp:extent cx="180000" cy="180000"/>
                           <wp:effectExtent l="0" t="0" r="0" b="0"/>
                           <wp:docPr id="22" name="Picture 22">
-                            <a:hlinkClick xmlns:a="http://schemas.openxmlformats.org/drawingml/2006/main" r:id="rId17"/>
+                            <a:hlinkClick xmlns:a="http://schemas.openxmlformats.org/drawingml/2006/main" r:id="rId37"/>
                           </wp:docPr>
                           <wp:cNvGraphicFramePr>
                             <a:graphicFrameLocks xmlns:a="http://schemas.openxmlformats.org/drawingml/2006/main" noChangeAspect="1"/>
@@ -7609,14 +7628,14 @@
                               <pic:pic xmlns:pic="http://schemas.openxmlformats.org/drawingml/2006/picture">
                                 <pic:nvPicPr>
                                   <pic:cNvPr id="22" name="Picture 22">
-                                    <a:hlinkClick r:id="rId17"/>
+                                    <a:hlinkClick r:id="rId37"/>
                                   </pic:cNvPr>
                                   <pic:cNvPicPr>
                                     <a:picLocks noChangeAspect="1" noChangeArrowheads="1"/>
                                   </pic:cNvPicPr>
                                 </pic:nvPicPr>
                                 <pic:blipFill>
-                                  <a:blip r:embed="rId18">
+                                  <a:blip r:embed="rId38">
                                     <a:extLst>
                                       <a:ext uri="{28A0092B-C50C-407E-A947-70E740481C1C}">
                                         <a14:useLocalDpi xmlns:a14="http://schemas.microsoft.com/office/drawing/2010/main" val="0"/>
@@ -7666,7 +7685,7 @@
                           <wp:extent cx="180000" cy="180000"/>
                           <wp:effectExtent l="0" t="0" r="0" b="0"/>
                           <wp:docPr id="23" name="Picture 23" title="Software University: Email Us">
-                            <a:hlinkClick xmlns:a="http://schemas.openxmlformats.org/drawingml/2006/main" r:id="rId19"/>
+                            <a:hlinkClick xmlns:a="http://schemas.openxmlformats.org/drawingml/2006/main" r:id="rId39"/>
                           </wp:docPr>
                           <wp:cNvGraphicFramePr>
                             <a:graphicFrameLocks xmlns:a="http://schemas.openxmlformats.org/drawingml/2006/main" noChangeAspect="1"/>
@@ -7676,12 +7695,12 @@
                               <pic:pic xmlns:pic="http://schemas.openxmlformats.org/drawingml/2006/picture">
                                 <pic:nvPicPr>
                                   <pic:cNvPr id="23" name="Picture 23" title="Software University: Email Us">
-                                    <a:hlinkClick r:id="rId19"/>
+                                    <a:hlinkClick r:id="rId39"/>
                                   </pic:cNvPr>
                                   <pic:cNvPicPr/>
                                 </pic:nvPicPr>
                                 <pic:blipFill>
-                                  <a:blip r:embed="rId20"/>
+                                  <a:blip r:embed="rId40"/>
                                   <a:stretch>
                                     <a:fillRect/>
                                   </a:stretch>
@@ -7744,7 +7763,7 @@
                   </pic:cNvPicPr>
                 </pic:nvPicPr>
                 <pic:blipFill>
-                  <a:blip r:embed="rId22">
+                  <a:blip r:embed="rId41">
                     <a:extLst>
                       <a:ext uri="{28A0092B-C50C-407E-A947-70E740481C1C}">
                         <a14:useLocalDpi xmlns:a14="http://schemas.microsoft.com/office/drawing/2010/main" val="0"/>

--- a/Programming for QA/2. Programming Advanced for QA/2. Dictionaries, Lambda and LINQ/02. Exercise/Exercise - Dictionaries-Lambda-LINQ.docx
+++ b/Programming for QA/2. Programming Advanced for QA/2. Dictionaries, Lambda and LINQ/02. Exercise/Exercise - Dictionaries-Lambda-LINQ.docx
@@ -498,12 +498,21 @@
     <w:p>
       <w:pPr>
         <w:pStyle w:val="Heading2"/>
-      </w:pPr>
-      <w:r>
+        <w:rPr>
+          <w:highlight w:val="yellow"/>
+        </w:rPr>
+      </w:pPr>
+      <w:r>
+        <w:rPr>
+          <w:highlight w:val="yellow"/>
+        </w:rPr>
         <w:t xml:space="preserve">A </w:t>
       </w:r>
       <w:bookmarkStart w:id="1" w:name="_Hlk1740980"/>
       <w:r>
+        <w:rPr>
+          <w:highlight w:val="yellow"/>
+        </w:rPr>
         <w:t>Miner Task</w:t>
       </w:r>
       <w:bookmarkEnd w:id="1"/>
@@ -1257,8 +1266,14 @@
     <w:p>
       <w:pPr>
         <w:pStyle w:val="Heading2"/>
-      </w:pPr>
-      <w:r>
+        <w:rPr>
+          <w:highlight w:val="yellow"/>
+        </w:rPr>
+      </w:pPr>
+      <w:r>
+        <w:rPr>
+          <w:highlight w:val="yellow"/>
+        </w:rPr>
         <w:lastRenderedPageBreak/>
         <w:t>Orders</w:t>
       </w:r>
@@ -2436,13 +2451,22 @@
     <w:p>
       <w:pPr>
         <w:pStyle w:val="Heading2"/>
+        <w:rPr>
+          <w:highlight w:val="yellow"/>
+        </w:rPr>
       </w:pPr>
       <w:proofErr w:type="spellStart"/>
       <w:r>
+        <w:rPr>
+          <w:highlight w:val="yellow"/>
+        </w:rPr>
         <w:t>SoftUni</w:t>
       </w:r>
       <w:proofErr w:type="spellEnd"/>
       <w:r>
+        <w:rPr>
+          <w:highlight w:val="yellow"/>
+        </w:rPr>
         <w:t xml:space="preserve"> Parking</w:t>
       </w:r>
     </w:p>
@@ -4142,8 +4166,14 @@
     <w:p>
       <w:pPr>
         <w:pStyle w:val="Heading2"/>
-      </w:pPr>
-      <w:r>
+        <w:rPr>
+          <w:highlight w:val="yellow"/>
+        </w:rPr>
+      </w:pPr>
+      <w:r>
+        <w:rPr>
+          <w:highlight w:val="yellow"/>
+        </w:rPr>
         <w:lastRenderedPageBreak/>
         <w:t>Student Academy</w:t>
       </w:r>
@@ -7182,7 +7212,7 @@
                           <wp:extent cx="180000" cy="180000"/>
                           <wp:effectExtent l="0" t="0" r="0" b="0"/>
                           <wp:docPr id="3" name="Picture 3">
-                            <a:hlinkClick xmlns:a="http://schemas.openxmlformats.org/drawingml/2006/main" r:id="rId22"/>
+                            <a:hlinkClick xmlns:a="http://schemas.openxmlformats.org/drawingml/2006/main" r:id="rId2"/>
                           </wp:docPr>
                           <wp:cNvGraphicFramePr>
                             <a:graphicFrameLocks xmlns:a="http://schemas.openxmlformats.org/drawingml/2006/main" noChangeAspect="1"/>
@@ -7192,14 +7222,14 @@
                               <pic:pic xmlns:pic="http://schemas.openxmlformats.org/drawingml/2006/picture">
                                 <pic:nvPicPr>
                                   <pic:cNvPr id="3" name="Picture 3">
-                                    <a:hlinkClick r:id="rId22"/>
+                                    <a:hlinkClick r:id="rId2"/>
                                   </pic:cNvPr>
                                   <pic:cNvPicPr>
                                     <a:picLocks noChangeAspect="1" noChangeArrowheads="1"/>
                                   </pic:cNvPicPr>
                                 </pic:nvPicPr>
                                 <pic:blipFill>
-                                  <a:blip r:embed="rId23">
+                                  <a:blip r:embed="rId3">
                                     <a:extLst>
                                       <a:ext uri="{28A0092B-C50C-407E-A947-70E740481C1C}">
                                         <a14:useLocalDpi xmlns:a14="http://schemas.microsoft.com/office/drawing/2010/main" val="0"/>
@@ -7249,7 +7279,7 @@
                           <wp:extent cx="180000" cy="180000"/>
                           <wp:effectExtent l="0" t="0" r="0" b="0"/>
                           <wp:docPr id="2" name="Picture 2">
-                            <a:hlinkClick xmlns:a="http://schemas.openxmlformats.org/drawingml/2006/main" r:id="rId24"/>
+                            <a:hlinkClick xmlns:a="http://schemas.openxmlformats.org/drawingml/2006/main" r:id="rId4"/>
                           </wp:docPr>
                           <wp:cNvGraphicFramePr>
                             <a:graphicFrameLocks xmlns:a="http://schemas.openxmlformats.org/drawingml/2006/main" noChangeAspect="1"/>
@@ -7259,14 +7289,14 @@
                               <pic:pic xmlns:pic="http://schemas.openxmlformats.org/drawingml/2006/picture">
                                 <pic:nvPicPr>
                                   <pic:cNvPr id="2" name="Picture 2">
-                                    <a:hlinkClick r:id="rId24"/>
+                                    <a:hlinkClick r:id="rId4"/>
                                   </pic:cNvPr>
                                   <pic:cNvPicPr>
                                     <a:picLocks noChangeAspect="1" noChangeArrowheads="1"/>
                                   </pic:cNvPicPr>
                                 </pic:nvPicPr>
                                 <pic:blipFill>
-                                  <a:blip r:embed="rId25">
+                                  <a:blip r:embed="rId5">
                                     <a:extLst>
                                       <a:ext uri="{28A0092B-C50C-407E-A947-70E740481C1C}">
                                         <a14:useLocalDpi xmlns:a14="http://schemas.microsoft.com/office/drawing/2010/main" val="0"/>
@@ -7316,7 +7346,7 @@
                           <wp:extent cx="180000" cy="180000"/>
                           <wp:effectExtent l="0" t="0" r="0" b="0"/>
                           <wp:docPr id="5" name="Picture 5" title="Software University @ Facebook">
-                            <a:hlinkClick xmlns:a="http://schemas.openxmlformats.org/drawingml/2006/main" r:id="rId26"/>
+                            <a:hlinkClick xmlns:a="http://schemas.openxmlformats.org/drawingml/2006/main" r:id="rId6"/>
                           </wp:docPr>
                           <wp:cNvGraphicFramePr>
                             <a:graphicFrameLocks xmlns:a="http://schemas.openxmlformats.org/drawingml/2006/main" noChangeAspect="1"/>
@@ -7326,12 +7356,12 @@
                               <pic:pic xmlns:pic="http://schemas.openxmlformats.org/drawingml/2006/picture">
                                 <pic:nvPicPr>
                                   <pic:cNvPr id="5" name="Picture 5" title="Software University @ Facebook">
-                                    <a:hlinkClick r:id="rId26"/>
+                                    <a:hlinkClick r:id="rId6"/>
                                   </pic:cNvPr>
                                   <pic:cNvPicPr/>
                                 </pic:nvPicPr>
                                 <pic:blipFill>
-                                  <a:blip r:embed="rId27"/>
+                                  <a:blip r:embed="rId7"/>
                                   <a:stretch>
                                     <a:fillRect/>
                                   </a:stretch>
@@ -7370,7 +7400,7 @@
                           <wp:extent cx="180000" cy="180000"/>
                           <wp:effectExtent l="0" t="0" r="0" b="0"/>
                           <wp:docPr id="20" name="Picture 20">
-                            <a:hlinkClick xmlns:a="http://schemas.openxmlformats.org/drawingml/2006/main" r:id="rId28"/>
+                            <a:hlinkClick xmlns:a="http://schemas.openxmlformats.org/drawingml/2006/main" r:id="rId8"/>
                           </wp:docPr>
                           <wp:cNvGraphicFramePr>
                             <a:graphicFrameLocks xmlns:a="http://schemas.openxmlformats.org/drawingml/2006/main" noChangeAspect="1"/>
@@ -7380,20 +7410,20 @@
                               <pic:pic xmlns:pic="http://schemas.openxmlformats.org/drawingml/2006/picture">
                                 <pic:nvPicPr>
                                   <pic:cNvPr id="20" name="Picture 20">
-                                    <a:hlinkClick r:id="rId28"/>
+                                    <a:hlinkClick r:id="rId8"/>
                                   </pic:cNvPr>
                                   <pic:cNvPicPr>
                                     <a:picLocks noChangeAspect="1" noChangeArrowheads="1"/>
                                   </pic:cNvPicPr>
                                 </pic:nvPicPr>
                                 <pic:blipFill>
-                                  <a:blip r:embed="rId29">
+                                  <a:blip r:embed="rId9">
                                     <a:extLst>
                                       <a:ext uri="{28A0092B-C50C-407E-A947-70E740481C1C}">
                                         <a14:useLocalDpi xmlns:a14="http://schemas.microsoft.com/office/drawing/2010/main" val="0"/>
                                       </a:ext>
                                       <a:ext uri="{837473B0-CC2E-450A-ABE3-18F120FF3D39}">
-                                        <a1611:picAttrSrcUrl xmlns:a1611="http://schemas.microsoft.com/office/drawing/2016/11/main" r:id="rId30"/>
+                                        <a1611:picAttrSrcUrl xmlns:a1611="http://schemas.microsoft.com/office/drawing/2016/11/main" r:id="rId10"/>
                                       </a:ext>
                                     </a:extLst>
                                   </a:blip>
@@ -7440,7 +7470,7 @@
                           <wp:extent cx="180000" cy="180000"/>
                           <wp:effectExtent l="0" t="0" r="0" b="0"/>
                           <wp:docPr id="7" name="Picture 7" title="Software University @ Twitter">
-                            <a:hlinkClick xmlns:a="http://schemas.openxmlformats.org/drawingml/2006/main" r:id="rId31"/>
+                            <a:hlinkClick xmlns:a="http://schemas.openxmlformats.org/drawingml/2006/main" r:id="rId11"/>
                           </wp:docPr>
                           <wp:cNvGraphicFramePr>
                             <a:graphicFrameLocks xmlns:a="http://schemas.openxmlformats.org/drawingml/2006/main" noChangeAspect="1"/>
@@ -7450,12 +7480,12 @@
                               <pic:pic xmlns:pic="http://schemas.openxmlformats.org/drawingml/2006/picture">
                                 <pic:nvPicPr>
                                   <pic:cNvPr id="7" name="Picture 7" title="Software University @ Twitter">
-                                    <a:hlinkClick r:id="rId31"/>
+                                    <a:hlinkClick r:id="rId11"/>
                                   </pic:cNvPr>
                                   <pic:cNvPicPr/>
                                 </pic:nvPicPr>
                                 <pic:blipFill>
-                                  <a:blip r:embed="rId32"/>
+                                  <a:blip r:embed="rId12"/>
                                   <a:stretch>
                                     <a:fillRect/>
                                   </a:stretch>
@@ -7494,7 +7524,7 @@
                           <wp:extent cx="180000" cy="180000"/>
                           <wp:effectExtent l="0" t="0" r="0" b="0"/>
                           <wp:docPr id="17" name="Picture 17" title="Software University @ YouTube">
-                            <a:hlinkClick xmlns:a="http://schemas.openxmlformats.org/drawingml/2006/main" r:id="rId33"/>
+                            <a:hlinkClick xmlns:a="http://schemas.openxmlformats.org/drawingml/2006/main" r:id="rId13"/>
                           </wp:docPr>
                           <wp:cNvGraphicFramePr>
                             <a:graphicFrameLocks xmlns:a="http://schemas.openxmlformats.org/drawingml/2006/main" noChangeAspect="1"/>
@@ -7504,12 +7534,12 @@
                               <pic:pic xmlns:pic="http://schemas.openxmlformats.org/drawingml/2006/picture">
                                 <pic:nvPicPr>
                                   <pic:cNvPr id="17" name="Picture 17" title="Software University @ YouTube">
-                                    <a:hlinkClick r:id="rId33"/>
+                                    <a:hlinkClick r:id="rId13"/>
                                   </pic:cNvPr>
                                   <pic:cNvPicPr/>
                                 </pic:nvPicPr>
                                 <pic:blipFill>
-                                  <a:blip r:embed="rId34"/>
+                                  <a:blip r:embed="rId14"/>
                                   <a:stretch>
                                     <a:fillRect/>
                                   </a:stretch>
@@ -7548,7 +7578,7 @@
                           <wp:extent cx="180000" cy="180000"/>
                           <wp:effectExtent l="0" t="0" r="0" b="0"/>
                           <wp:docPr id="21" name="Picture 21">
-                            <a:hlinkClick xmlns:a="http://schemas.openxmlformats.org/drawingml/2006/main" r:id="rId35"/>
+                            <a:hlinkClick xmlns:a="http://schemas.openxmlformats.org/drawingml/2006/main" r:id="rId15"/>
                           </wp:docPr>
                           <wp:cNvGraphicFramePr>
                             <a:graphicFrameLocks xmlns:a="http://schemas.openxmlformats.org/drawingml/2006/main" noChangeAspect="1"/>
@@ -7558,14 +7588,14 @@
                               <pic:pic xmlns:pic="http://schemas.openxmlformats.org/drawingml/2006/picture">
                                 <pic:nvPicPr>
                                   <pic:cNvPr id="21" name="Picture 21">
-                                    <a:hlinkClick r:id="rId35"/>
+                                    <a:hlinkClick r:id="rId15"/>
                                   </pic:cNvPr>
                                   <pic:cNvPicPr>
                                     <a:picLocks noChangeAspect="1" noChangeArrowheads="1"/>
                                   </pic:cNvPicPr>
                                 </pic:nvPicPr>
                                 <pic:blipFill rotWithShape="1">
-                                  <a:blip r:embed="rId36">
+                                  <a:blip r:embed="rId16">
                                     <a:extLst>
                                       <a:ext uri="{28A0092B-C50C-407E-A947-70E740481C1C}">
                                         <a14:useLocalDpi xmlns:a14="http://schemas.microsoft.com/office/drawing/2010/main" val="0"/>
@@ -7618,7 +7648,7 @@
                           <wp:extent cx="180000" cy="180000"/>
                           <wp:effectExtent l="0" t="0" r="0" b="0"/>
                           <wp:docPr id="22" name="Picture 22">
-                            <a:hlinkClick xmlns:a="http://schemas.openxmlformats.org/drawingml/2006/main" r:id="rId37"/>
+                            <a:hlinkClick xmlns:a="http://schemas.openxmlformats.org/drawingml/2006/main" r:id="rId17"/>
                           </wp:docPr>
                           <wp:cNvGraphicFramePr>
                             <a:graphicFrameLocks xmlns:a="http://schemas.openxmlformats.org/drawingml/2006/main" noChangeAspect="1"/>
@@ -7628,14 +7658,14 @@
                               <pic:pic xmlns:pic="http://schemas.openxmlformats.org/drawingml/2006/picture">
                                 <pic:nvPicPr>
                                   <pic:cNvPr id="22" name="Picture 22">
-                                    <a:hlinkClick r:id="rId37"/>
+                                    <a:hlinkClick r:id="rId17"/>
                                   </pic:cNvPr>
                                   <pic:cNvPicPr>
                                     <a:picLocks noChangeAspect="1" noChangeArrowheads="1"/>
                                   </pic:cNvPicPr>
                                 </pic:nvPicPr>
                                 <pic:blipFill>
-                                  <a:blip r:embed="rId38">
+                                  <a:blip r:embed="rId18">
                                     <a:extLst>
                                       <a:ext uri="{28A0092B-C50C-407E-A947-70E740481C1C}">
                                         <a14:useLocalDpi xmlns:a14="http://schemas.microsoft.com/office/drawing/2010/main" val="0"/>
@@ -7685,7 +7715,7 @@
                           <wp:extent cx="180000" cy="180000"/>
                           <wp:effectExtent l="0" t="0" r="0" b="0"/>
                           <wp:docPr id="23" name="Picture 23" title="Software University: Email Us">
-                            <a:hlinkClick xmlns:a="http://schemas.openxmlformats.org/drawingml/2006/main" r:id="rId39"/>
+                            <a:hlinkClick xmlns:a="http://schemas.openxmlformats.org/drawingml/2006/main" r:id="rId19"/>
                           </wp:docPr>
                           <wp:cNvGraphicFramePr>
                             <a:graphicFrameLocks xmlns:a="http://schemas.openxmlformats.org/drawingml/2006/main" noChangeAspect="1"/>
@@ -7695,12 +7725,12 @@
                               <pic:pic xmlns:pic="http://schemas.openxmlformats.org/drawingml/2006/picture">
                                 <pic:nvPicPr>
                                   <pic:cNvPr id="23" name="Picture 23" title="Software University: Email Us">
-                                    <a:hlinkClick r:id="rId39"/>
+                                    <a:hlinkClick r:id="rId19"/>
                                   </pic:cNvPr>
                                   <pic:cNvPicPr/>
                                 </pic:nvPicPr>
                                 <pic:blipFill>
-                                  <a:blip r:embed="rId40"/>
+                                  <a:blip r:embed="rId20"/>
                                   <a:stretch>
                                     <a:fillRect/>
                                   </a:stretch>
@@ -7763,7 +7793,7 @@
                   </pic:cNvPicPr>
                 </pic:nvPicPr>
                 <pic:blipFill>
-                  <a:blip r:embed="rId41">
+                  <a:blip r:embed="rId22">
                     <a:extLst>
                       <a:ext uri="{28A0092B-C50C-407E-A947-70E740481C1C}">
                         <a14:useLocalDpi xmlns:a14="http://schemas.microsoft.com/office/drawing/2010/main" val="0"/>
